--- a/templates/template - 2kup.docx
+++ b/templates/template - 2kup.docx
@@ -1,6 +1,6 @@
 
 <file path=word/document.xml><?xml version="1.0" encoding="utf-8"?>
-<w:document xmlns:wpc="http://schemas.microsoft.com/office/word/2010/wordprocessingCanvas" xmlns:cx="http://schemas.microsoft.com/office/drawing/2014/chartex" xmlns:cx1="http://schemas.microsoft.com/office/drawing/2015/9/8/chartex" xmlns:cx2="http://schemas.microsoft.com/office/drawing/2015/10/21/chartex" xmlns:cx3="http://schemas.microsoft.com/office/drawing/2016/5/9/chartex" xmlns:cx4="http://schemas.microsoft.com/office/drawing/2016/5/10/chartex" xmlns:cx5="http://schemas.microsoft.com/office/drawing/2016/5/11/chartex" xmlns:cx6="http://schemas.microsoft.com/office/drawing/2016/5/12/chartex" xmlns:cx7="http://schemas.microsoft.com/office/drawing/2016/5/13/chartex" xmlns:cx8="http://schemas.microsoft.com/office/drawing/2016/5/14/chartex" xmlns:mc="http://schemas.openxmlformats.org/markup-compatibility/2006" xmlns:aink="http://schemas.microsoft.com/office/drawing/2016/ink" xmlns:am3d="http://schemas.microsoft.com/office/drawing/2017/model3d" xmlns:o="urn:schemas-microsoft-com:office:office" xmlns:r="http://schemas.openxmlformats.org/officeDocument/2006/relationships" xmlns:m="http://schemas.openxmlformats.org/officeDocument/2006/math" xmlns:v="urn:schemas-microsoft-com:vml" xmlns:wp14="http://schemas.microsoft.com/office/word/2010/wordprocessingDrawing" xmlns:wp="http://schemas.openxmlformats.org/drawingml/2006/wordprocessingDrawing" xmlns:w10="urn:schemas-microsoft-com:office:word" xmlns:w="http://schemas.openxmlformats.org/wordprocessingml/2006/main" xmlns:w14="http://schemas.microsoft.com/office/word/2010/wordml" xmlns:w15="http://schemas.microsoft.com/office/word/2012/wordml" xmlns:w16cex="http://schemas.microsoft.com/office/word/2018/wordml/cex" xmlns:w16cid="http://schemas.microsoft.com/office/word/2016/wordml/cid" xmlns:w16="http://schemas.microsoft.com/office/word/2018/wordml" xmlns:w16sdtdh="http://schemas.microsoft.com/office/word/2020/wordml/sdtdatahash" xmlns:w16se="http://schemas.microsoft.com/office/word/2015/wordml/symex" xmlns:wpg="http://schemas.microsoft.com/office/word/2010/wordprocessingGroup" xmlns:wpi="http://schemas.microsoft.com/office/word/2010/wordprocessingInk" xmlns:wne="http://schemas.microsoft.com/office/word/2006/wordml" xmlns:wps="http://schemas.microsoft.com/office/word/2010/wordprocessingShape" mc:Ignorable="w14 w15 w16se w16cid w16 w16cex w16sdtdh wp14">
+<w:document xmlns:wpc="http://schemas.microsoft.com/office/word/2010/wordprocessingCanvas" xmlns:cx="http://schemas.microsoft.com/office/drawing/2014/chartex" xmlns:cx1="http://schemas.microsoft.com/office/drawing/2015/9/8/chartex" xmlns:cx2="http://schemas.microsoft.com/office/drawing/2015/10/21/chartex" xmlns:cx3="http://schemas.microsoft.com/office/drawing/2016/5/9/chartex" xmlns:cx4="http://schemas.microsoft.com/office/drawing/2016/5/10/chartex" xmlns:cx5="http://schemas.microsoft.com/office/drawing/2016/5/11/chartex" xmlns:cx6="http://schemas.microsoft.com/office/drawing/2016/5/12/chartex" xmlns:cx7="http://schemas.microsoft.com/office/drawing/2016/5/13/chartex" xmlns:cx8="http://schemas.microsoft.com/office/drawing/2016/5/14/chartex" xmlns:mc="http://schemas.openxmlformats.org/markup-compatibility/2006" xmlns:aink="http://schemas.microsoft.com/office/drawing/2016/ink" xmlns:am3d="http://schemas.microsoft.com/office/drawing/2017/model3d" xmlns:o="urn:schemas-microsoft-com:office:office" xmlns:oel="http://schemas.microsoft.com/office/2019/extlst" xmlns:r="http://schemas.openxmlformats.org/officeDocument/2006/relationships" xmlns:m="http://schemas.openxmlformats.org/officeDocument/2006/math" xmlns:v="urn:schemas-microsoft-com:vml" xmlns:wp14="http://schemas.microsoft.com/office/word/2010/wordprocessingDrawing" xmlns:wp="http://schemas.openxmlformats.org/drawingml/2006/wordprocessingDrawing" xmlns:w10="urn:schemas-microsoft-com:office:word" xmlns:w="http://schemas.openxmlformats.org/wordprocessingml/2006/main" xmlns:w14="http://schemas.microsoft.com/office/word/2010/wordml" xmlns:w15="http://schemas.microsoft.com/office/word/2012/wordml" xmlns:w16cex="http://schemas.microsoft.com/office/word/2018/wordml/cex" xmlns:w16cid="http://schemas.microsoft.com/office/word/2016/wordml/cid" xmlns:w16="http://schemas.microsoft.com/office/word/2018/wordml" xmlns:w16sdtdh="http://schemas.microsoft.com/office/word/2020/wordml/sdtdatahash" xmlns:w16se="http://schemas.microsoft.com/office/word/2015/wordml/symex" xmlns:wpg="http://schemas.microsoft.com/office/word/2010/wordprocessingGroup" xmlns:wpi="http://schemas.microsoft.com/office/word/2010/wordprocessingInk" xmlns:wne="http://schemas.microsoft.com/office/word/2006/wordml" xmlns:wps="http://schemas.microsoft.com/office/word/2010/wordprocessingShape" mc:Ignorable="w14 w15 w16se w16cid w16 w16cex w16sdtdh wp14">
   <w:body>
     <w:p>
       <w:pPr>
@@ -19,15 +19,15 @@
           <w:noProof/>
         </w:rPr>
         <w:drawing>
-          <wp:anchor distT="0" distB="0" distL="114300" distR="114300" simplePos="0" relativeHeight="251661312" behindDoc="1" locked="0" layoutInCell="1" allowOverlap="1" wp14:anchorId="4BC6E2E3" wp14:editId="5AA66F5E">
+          <wp:anchor distT="0" distB="0" distL="114300" distR="114300" simplePos="0" relativeHeight="251661312" behindDoc="1" locked="0" layoutInCell="1" allowOverlap="1" wp14:anchorId="4BC6E2E3" wp14:editId="6E7BC635">
             <wp:simplePos x="0" y="0"/>
             <wp:positionH relativeFrom="column">
-              <wp:posOffset>1718945</wp:posOffset>
+              <wp:posOffset>1807360</wp:posOffset>
             </wp:positionH>
             <wp:positionV relativeFrom="paragraph">
-              <wp:posOffset>116205</wp:posOffset>
+              <wp:posOffset>108388</wp:posOffset>
             </wp:positionV>
-            <wp:extent cx="2205990" cy="2035810"/>
+            <wp:extent cx="2020840" cy="2035810"/>
             <wp:effectExtent l="0" t="0" r="0" b="0"/>
             <wp:wrapNone/>
             <wp:docPr id="7" name="Imagen 7"/>
@@ -46,21 +46,6 @@
                   <pic:blipFill>
                     <a:blip r:embed="rId4" cstate="print">
                       <a:extLst>
-                        <a:ext uri="{BEBA8EAE-BF5A-486C-A8C5-ECC9F3942E4B}">
-                          <a14:imgProps xmlns:a14="http://schemas.microsoft.com/office/drawing/2010/main">
-                            <a14:imgLayer r:embed="rId5">
-                              <a14:imgEffect>
-                                <a14:sharpenSoften amount="25000"/>
-                              </a14:imgEffect>
-                              <a14:imgEffect>
-                                <a14:colorTemperature colorTemp="7200"/>
-                              </a14:imgEffect>
-                              <a14:imgEffect>
-                                <a14:saturation sat="200000"/>
-                              </a14:imgEffect>
-                            </a14:imgLayer>
-                          </a14:imgProps>
-                        </a:ext>
                         <a:ext uri="{28A0092B-C50C-407E-A947-70E740481C1C}">
                           <a14:useLocalDpi xmlns:a14="http://schemas.microsoft.com/office/drawing/2010/main" val="0"/>
                         </a:ext>
@@ -73,7 +58,7 @@
                   <pic:spPr bwMode="auto">
                     <a:xfrm>
                       <a:off x="0" y="0"/>
-                      <a:ext cx="2205990" cy="2035810"/>
+                      <a:ext cx="2020840" cy="2035810"/>
                     </a:xfrm>
                     <a:prstGeom prst="rect">
                       <a:avLst/>
@@ -125,7 +110,7 @@
                     </pic:cNvPicPr>
                   </pic:nvPicPr>
                   <pic:blipFill>
-                    <a:blip r:embed="rId6" cstate="print">
+                    <a:blip r:embed="rId5" cstate="print">
                       <a:extLst>
                         <a:ext uri="{28A0092B-C50C-407E-A947-70E740481C1C}">
                           <a14:useLocalDpi xmlns:a14="http://schemas.microsoft.com/office/drawing/2010/main" val="0"/>
@@ -191,7 +176,7 @@
                     </pic:cNvPicPr>
                   </pic:nvPicPr>
                   <pic:blipFill>
-                    <a:blip r:embed="rId6" cstate="print">
+                    <a:blip r:embed="rId5" cstate="print">
                       <a:extLst>
                         <a:ext uri="{28A0092B-C50C-407E-A947-70E740481C1C}">
                           <a14:useLocalDpi xmlns:a14="http://schemas.microsoft.com/office/drawing/2010/main" val="0"/>
@@ -412,11 +397,11 @@
                     </pic:cNvPicPr>
                   </pic:nvPicPr>
                   <pic:blipFill>
-                    <a:blip r:embed="rId7" cstate="print">
+                    <a:blip r:embed="rId6" cstate="print">
                       <a:extLst>
                         <a:ext uri="{BEBA8EAE-BF5A-486C-A8C5-ECC9F3942E4B}">
                           <a14:imgProps xmlns:a14="http://schemas.microsoft.com/office/drawing/2010/main">
-                            <a14:imgLayer r:embed="rId8">
+                            <a14:imgLayer r:embed="rId7">
                               <a14:imgEffect>
                                 <a14:saturation sat="400000"/>
                               </a14:imgEffect>
@@ -501,11 +486,11 @@
                     </pic:cNvPicPr>
                   </pic:nvPicPr>
                   <pic:blipFill>
-                    <a:blip r:embed="rId7" cstate="print">
+                    <a:blip r:embed="rId6" cstate="print">
                       <a:extLst>
                         <a:ext uri="{BEBA8EAE-BF5A-486C-A8C5-ECC9F3942E4B}">
                           <a14:imgProps xmlns:a14="http://schemas.microsoft.com/office/drawing/2010/main">
-                            <a14:imgLayer r:embed="rId8">
+                            <a14:imgLayer r:embed="rId7">
                               <a14:imgEffect>
                                 <a14:saturation sat="400000"/>
                               </a14:imgEffect>
@@ -1555,11 +1540,11 @@
                     </pic:cNvPicPr>
                   </pic:nvPicPr>
                   <pic:blipFill>
-                    <a:blip r:embed="rId9" cstate="print">
+                    <a:blip r:embed="rId8" cstate="print">
                       <a:extLst>
                         <a:ext uri="{BEBA8EAE-BF5A-486C-A8C5-ECC9F3942E4B}">
                           <a14:imgProps xmlns:a14="http://schemas.microsoft.com/office/drawing/2010/main">
-                            <a14:imgLayer r:embed="rId10">
+                            <a14:imgLayer r:embed="rId9">
                               <a14:imgEffect>
                                 <a14:saturation sat="400000"/>
                               </a14:imgEffect>
